--- a/Project Outline/Group 1 - Project Two Outline.docx
+++ b/Project Outline/Group 1 - Project Two Outline.docx
@@ -16,23 +16,7 @@
           <w:rFonts w:ascii="Calibri" w:eastAsia="Calibri" w:hAnsi="Calibri" w:cs="Calibri"/>
           <w:b/>
         </w:rPr>
-        <w:t>State Infant Mortality Rate Pre(2010)/</w:t>
-      </w:r>
-      <w:proofErr w:type="gramStart"/>
-      <w:r>
-        <w:rPr>
-          <w:rFonts w:ascii="Calibri" w:eastAsia="Calibri" w:hAnsi="Calibri" w:cs="Calibri"/>
-          <w:b/>
-        </w:rPr>
-        <w:t>Post(</w:t>
-      </w:r>
-      <w:proofErr w:type="gramEnd"/>
-      <w:r>
-        <w:rPr>
-          <w:rFonts w:ascii="Calibri" w:eastAsia="Calibri" w:hAnsi="Calibri" w:cs="Calibri"/>
-          <w:b/>
-        </w:rPr>
-        <w:t xml:space="preserve">2015) Affordable Care Act </w:t>
+        <w:t xml:space="preserve">State Infant Mortality Rate Pre(2010)/Post(2015) Affordable Care Act </w:t>
       </w:r>
     </w:p>
     <w:p>
@@ -63,18 +47,8 @@
             <w:color w:val="1155CC"/>
             <w:u w:val="single"/>
           </w:rPr>
-          <w:t xml:space="preserve">Team </w:t>
+          <w:t>Team Github</w:t>
         </w:r>
-        <w:proofErr w:type="spellStart"/>
-        <w:r>
-          <w:rPr>
-            <w:rFonts w:ascii="Calibri" w:eastAsia="Calibri" w:hAnsi="Calibri" w:cs="Calibri"/>
-            <w:color w:val="1155CC"/>
-            <w:u w:val="single"/>
-          </w:rPr>
-          <w:t>Github</w:t>
-        </w:r>
-        <w:proofErr w:type="spellEnd"/>
       </w:hyperlink>
     </w:p>
     <w:p>
@@ -128,22 +102,14 @@
         <w:rPr>
           <w:rFonts w:ascii="Calibri" w:eastAsia="Calibri" w:hAnsi="Calibri" w:cs="Calibri"/>
         </w:rPr>
-        <w:t>. The Affordable Care Act (ACA) was enacted in 2010 in an effort to decrease the uninsured rate and therefore improve patient outcomes. In our project, w</w:t>
-      </w:r>
-      <w:r>
-        <w:rPr>
-          <w:rFonts w:ascii="Calibri" w:eastAsia="Calibri" w:hAnsi="Calibri" w:cs="Calibri"/>
-        </w:rPr>
-        <w:t xml:space="preserve">e will collect datasets of state infant mortality and </w:t>
-      </w:r>
-      <w:proofErr w:type="spellStart"/>
-      <w:r>
-        <w:rPr>
-          <w:rFonts w:ascii="Calibri" w:eastAsia="Calibri" w:hAnsi="Calibri" w:cs="Calibri"/>
-        </w:rPr>
-        <w:t>uninsurance</w:t>
-      </w:r>
-      <w:proofErr w:type="spellEnd"/>
+        <w:t>. The Affordable Care Act (ACA) was enacted in 2010 in an effort to decrease the uninsured rate and therefore improve patient outcomes. In our project, we will collect datasets of state infant mortality and uninsur</w:t>
+      </w:r>
+      <w:r>
+        <w:rPr>
+          <w:rFonts w:ascii="Calibri" w:eastAsia="Calibri" w:hAnsi="Calibri" w:cs="Calibri"/>
+        </w:rPr>
+        <w:t>ed</w:t>
+      </w:r>
       <w:r>
         <w:rPr>
           <w:rFonts w:ascii="Calibri" w:eastAsia="Calibri" w:hAnsi="Calibri" w:cs="Calibri"/>
@@ -284,19 +250,17 @@
           <w:rFonts w:ascii="Calibri" w:eastAsia="Calibri" w:hAnsi="Calibri" w:cs="Calibri"/>
         </w:rPr>
       </w:pPr>
-      <w:proofErr w:type="spellStart"/>
-      <w:r>
-        <w:rPr>
-          <w:rFonts w:ascii="Calibri" w:eastAsia="Calibri" w:hAnsi="Calibri" w:cs="Calibri"/>
-        </w:rPr>
-        <w:t>Mapbox</w:t>
-      </w:r>
-      <w:proofErr w:type="spellEnd"/>
-      <w:r>
-        <w:rPr>
-          <w:rFonts w:ascii="Calibri" w:eastAsia="Calibri" w:hAnsi="Calibri" w:cs="Calibri"/>
-        </w:rPr>
-        <w:t xml:space="preserve"> (for base maps) - outdoors &amp; street views</w:t>
+      <w:r>
+        <w:rPr>
+          <w:rFonts w:ascii="Calibri" w:eastAsia="Calibri" w:hAnsi="Calibri" w:cs="Calibri"/>
+        </w:rPr>
+        <w:t xml:space="preserve">Mapbox (for base maps) - outdoors </w:t>
+      </w:r>
+      <w:r>
+        <w:rPr>
+          <w:rFonts w:ascii="Calibri" w:eastAsia="Calibri" w:hAnsi="Calibri" w:cs="Calibri"/>
+        </w:rPr>
+        <w:t>view</w:t>
       </w:r>
     </w:p>
     <w:p>
@@ -313,13 +277,7 @@
         <w:rPr>
           <w:rFonts w:ascii="Calibri" w:eastAsia="Calibri" w:hAnsi="Calibri" w:cs="Calibri"/>
         </w:rPr>
-        <w:t>Manipulating CDC dataset to have infant mortality race r</w:t>
-      </w:r>
-      <w:r>
-        <w:rPr>
-          <w:rFonts w:ascii="Calibri" w:eastAsia="Calibri" w:hAnsi="Calibri" w:cs="Calibri"/>
-        </w:rPr>
-        <w:t>ates. Currently the dataset sets race as a “pivot table” rather than its own column</w:t>
+        <w:t>Manipulating CDC dataset to have infant mortality race rates. Currently the dataset sets race as a “pivot table” rather than its own column</w:t>
       </w:r>
     </w:p>
     <w:p>
@@ -370,21 +328,7 @@
         <w:rPr>
           <w:rFonts w:ascii="Calibri" w:eastAsia="Calibri" w:hAnsi="Calibri" w:cs="Calibri"/>
         </w:rPr>
-        <w:t xml:space="preserve">Leverage </w:t>
-      </w:r>
-      <w:proofErr w:type="spellStart"/>
-      <w:r>
-        <w:rPr>
-          <w:rFonts w:ascii="Calibri" w:eastAsia="Calibri" w:hAnsi="Calibri" w:cs="Calibri"/>
-        </w:rPr>
-        <w:t>Jupyter</w:t>
-      </w:r>
-      <w:proofErr w:type="spellEnd"/>
-      <w:r>
-        <w:rPr>
-          <w:rFonts w:ascii="Calibri" w:eastAsia="Calibri" w:hAnsi="Calibri" w:cs="Calibri"/>
-        </w:rPr>
-        <w:t xml:space="preserve"> Notebook (i.e., Pandas)</w:t>
+        <w:t>Leverage Jupyter Notebook (i.e., Pandas)</w:t>
       </w:r>
     </w:p>
     <w:p>
@@ -443,6 +387,110 @@
     </w:p>
     <w:p>
       <w:pPr>
+        <w:numPr>
+          <w:ilvl w:val="0"/>
+          <w:numId w:val="2"/>
+        </w:numPr>
+        <w:rPr>
+          <w:rFonts w:ascii="Calibri" w:eastAsia="Calibri" w:hAnsi="Calibri" w:cs="Calibri"/>
+        </w:rPr>
+      </w:pPr>
+      <w:r>
+        <w:rPr>
+          <w:rFonts w:ascii="Calibri" w:eastAsia="Calibri" w:hAnsi="Calibri" w:cs="Calibri"/>
+          <w:color w:val="1155CC"/>
+          <w:u w:val="single"/>
+        </w:rPr>
+        <w:t>Flask App</w:t>
+      </w:r>
+    </w:p>
+    <w:p>
+      <w:pPr>
+        <w:numPr>
+          <w:ilvl w:val="1"/>
+          <w:numId w:val="2"/>
+        </w:numPr>
+        <w:rPr>
+          <w:rFonts w:ascii="Calibri" w:eastAsia="Calibri" w:hAnsi="Calibri" w:cs="Calibri"/>
+        </w:rPr>
+      </w:pPr>
+      <w:r>
+        <w:rPr>
+          <w:rFonts w:ascii="Calibri" w:eastAsia="Calibri" w:hAnsi="Calibri" w:cs="Calibri"/>
+        </w:rPr>
+        <w:t>4 Routes</w:t>
+      </w:r>
+    </w:p>
+    <w:p>
+      <w:pPr>
+        <w:numPr>
+          <w:ilvl w:val="2"/>
+          <w:numId w:val="2"/>
+        </w:numPr>
+        <w:rPr>
+          <w:rFonts w:ascii="Calibri" w:eastAsia="Calibri" w:hAnsi="Calibri" w:cs="Calibri"/>
+        </w:rPr>
+      </w:pPr>
+      <w:r>
+        <w:rPr>
+          <w:rFonts w:ascii="Calibri" w:eastAsia="Calibri" w:hAnsi="Calibri" w:cs="Calibri"/>
+        </w:rPr>
+        <w:t>Home</w:t>
+      </w:r>
+    </w:p>
+    <w:p>
+      <w:pPr>
+        <w:numPr>
+          <w:ilvl w:val="2"/>
+          <w:numId w:val="2"/>
+        </w:numPr>
+        <w:rPr>
+          <w:rFonts w:ascii="Calibri" w:eastAsia="Calibri" w:hAnsi="Calibri" w:cs="Calibri"/>
+        </w:rPr>
+      </w:pPr>
+      <w:r>
+        <w:rPr>
+          <w:rFonts w:ascii="Calibri" w:eastAsia="Calibri" w:hAnsi="Calibri" w:cs="Calibri"/>
+        </w:rPr>
+        <w:t>Births – 2010 vs 2015</w:t>
+      </w:r>
+    </w:p>
+    <w:p>
+      <w:pPr>
+        <w:numPr>
+          <w:ilvl w:val="2"/>
+          <w:numId w:val="2"/>
+        </w:numPr>
+        <w:rPr>
+          <w:rFonts w:ascii="Calibri" w:eastAsia="Calibri" w:hAnsi="Calibri" w:cs="Calibri"/>
+        </w:rPr>
+      </w:pPr>
+      <w:r>
+        <w:rPr>
+          <w:rFonts w:ascii="Calibri" w:eastAsia="Calibri" w:hAnsi="Calibri" w:cs="Calibri"/>
+        </w:rPr>
+        <w:t>Deaths – 2010 vs 2015</w:t>
+      </w:r>
+    </w:p>
+    <w:p>
+      <w:pPr>
+        <w:numPr>
+          <w:ilvl w:val="2"/>
+          <w:numId w:val="2"/>
+        </w:numPr>
+        <w:rPr>
+          <w:rFonts w:ascii="Calibri" w:eastAsia="Calibri" w:hAnsi="Calibri" w:cs="Calibri"/>
+        </w:rPr>
+      </w:pPr>
+      <w:r>
+        <w:rPr>
+          <w:rFonts w:ascii="Calibri" w:eastAsia="Calibri" w:hAnsi="Calibri" w:cs="Calibri"/>
+        </w:rPr>
+        <w:t>Uninsured – 2010 vs 2105</w:t>
+      </w:r>
+    </w:p>
+    <w:p>
+      <w:pPr>
         <w:rPr>
           <w:rFonts w:ascii="Calibri" w:eastAsia="Calibri" w:hAnsi="Calibri" w:cs="Calibri"/>
           <w:b/>
@@ -561,6 +609,7 @@
         <w:rPr>
           <w:rFonts w:ascii="Calibri" w:eastAsia="Calibri" w:hAnsi="Calibri" w:cs="Calibri"/>
         </w:rPr>
+        <w:lastRenderedPageBreak/>
         <w:t xml:space="preserve">Bar graph time comparison average infant mortality rates for each state with uninsured rate in bar </w:t>
       </w:r>
     </w:p>
@@ -608,7 +657,6 @@
         <w:rPr>
           <w:noProof/>
         </w:rPr>
-        <w:lastRenderedPageBreak/>
         <w:drawing>
           <wp:anchor distT="114300" distB="114300" distL="114300" distR="114300" simplePos="0" relativeHeight="251658240" behindDoc="0" locked="0" layoutInCell="1" hidden="0" allowOverlap="1" wp14:anchorId="0DA7BD70" wp14:editId="771B216A">
             <wp:simplePos x="0" y="0"/>
@@ -789,6 +837,7 @@
         <w:rPr>
           <w:noProof/>
         </w:rPr>
+        <w:lastRenderedPageBreak/>
         <w:drawing>
           <wp:anchor distT="114300" distB="114300" distL="114300" distR="114300" simplePos="0" relativeHeight="251661312" behindDoc="0" locked="0" layoutInCell="1" hidden="0" allowOverlap="1" wp14:anchorId="595B2390" wp14:editId="645E5C47">
             <wp:simplePos x="0" y="0"/>
@@ -1060,6 +1109,7 @@
           <w:rFonts w:ascii="Calibri" w:eastAsia="Calibri" w:hAnsi="Calibri" w:cs="Calibri"/>
           <w:noProof/>
         </w:rPr>
+        <w:lastRenderedPageBreak/>
         <w:drawing>
           <wp:inline distT="114300" distB="114300" distL="114300" distR="114300" wp14:anchorId="259269B3" wp14:editId="7CEDB1F2">
             <wp:extent cx="5943600" cy="3633788"/>

--- a/Project Outline/Group 1 - Project Two Outline.docx
+++ b/Project Outline/Group 1 - Project Two Outline.docx
@@ -16,7 +16,23 @@
           <w:rFonts w:ascii="Calibri" w:eastAsia="Calibri" w:hAnsi="Calibri" w:cs="Calibri"/>
           <w:b/>
         </w:rPr>
-        <w:t xml:space="preserve">State Infant Mortality Rate Pre(2010)/Post(2015) Affordable Care Act </w:t>
+        <w:t>State Infant Mortality Rate Pre(2010)/</w:t>
+      </w:r>
+      <w:proofErr w:type="gramStart"/>
+      <w:r>
+        <w:rPr>
+          <w:rFonts w:ascii="Calibri" w:eastAsia="Calibri" w:hAnsi="Calibri" w:cs="Calibri"/>
+          <w:b/>
+        </w:rPr>
+        <w:t>Post(</w:t>
+      </w:r>
+      <w:proofErr w:type="gramEnd"/>
+      <w:r>
+        <w:rPr>
+          <w:rFonts w:ascii="Calibri" w:eastAsia="Calibri" w:hAnsi="Calibri" w:cs="Calibri"/>
+          <w:b/>
+        </w:rPr>
+        <w:t xml:space="preserve">2015) Affordable Care Act </w:t>
       </w:r>
     </w:p>
     <w:p>
@@ -47,8 +63,18 @@
             <w:color w:val="1155CC"/>
             <w:u w:val="single"/>
           </w:rPr>
-          <w:t>Team Github</w:t>
+          <w:t xml:space="preserve">Team </w:t>
         </w:r>
+        <w:proofErr w:type="spellStart"/>
+        <w:r>
+          <w:rPr>
+            <w:rFonts w:ascii="Calibri" w:eastAsia="Calibri" w:hAnsi="Calibri" w:cs="Calibri"/>
+            <w:color w:val="1155CC"/>
+            <w:u w:val="single"/>
+          </w:rPr>
+          <w:t>Github</w:t>
+        </w:r>
+        <w:proofErr w:type="spellEnd"/>
       </w:hyperlink>
     </w:p>
     <w:p>
@@ -250,11 +276,19 @@
           <w:rFonts w:ascii="Calibri" w:eastAsia="Calibri" w:hAnsi="Calibri" w:cs="Calibri"/>
         </w:rPr>
       </w:pPr>
-      <w:r>
-        <w:rPr>
-          <w:rFonts w:ascii="Calibri" w:eastAsia="Calibri" w:hAnsi="Calibri" w:cs="Calibri"/>
-        </w:rPr>
-        <w:t xml:space="preserve">Mapbox (for base maps) - outdoors </w:t>
+      <w:proofErr w:type="spellStart"/>
+      <w:r>
+        <w:rPr>
+          <w:rFonts w:ascii="Calibri" w:eastAsia="Calibri" w:hAnsi="Calibri" w:cs="Calibri"/>
+        </w:rPr>
+        <w:t>Mapbox</w:t>
+      </w:r>
+      <w:proofErr w:type="spellEnd"/>
+      <w:r>
+        <w:rPr>
+          <w:rFonts w:ascii="Calibri" w:eastAsia="Calibri" w:hAnsi="Calibri" w:cs="Calibri"/>
+        </w:rPr>
+        <w:t xml:space="preserve"> (for base maps) - outdoors </w:t>
       </w:r>
       <w:r>
         <w:rPr>
@@ -328,7 +362,21 @@
         <w:rPr>
           <w:rFonts w:ascii="Calibri" w:eastAsia="Calibri" w:hAnsi="Calibri" w:cs="Calibri"/>
         </w:rPr>
-        <w:t>Leverage Jupyter Notebook (i.e., Pandas)</w:t>
+        <w:t xml:space="preserve">Leverage </w:t>
+      </w:r>
+      <w:proofErr w:type="spellStart"/>
+      <w:r>
+        <w:rPr>
+          <w:rFonts w:ascii="Calibri" w:eastAsia="Calibri" w:hAnsi="Calibri" w:cs="Calibri"/>
+        </w:rPr>
+        <w:t>Jupyter</w:t>
+      </w:r>
+      <w:proofErr w:type="spellEnd"/>
+      <w:r>
+        <w:rPr>
+          <w:rFonts w:ascii="Calibri" w:eastAsia="Calibri" w:hAnsi="Calibri" w:cs="Calibri"/>
+        </w:rPr>
+        <w:t xml:space="preserve"> Notebook (i.e., Pandas)</w:t>
       </w:r>
     </w:p>
     <w:p>
@@ -388,7 +436,7 @@
     <w:p>
       <w:pPr>
         <w:numPr>
-          <w:ilvl w:val="0"/>
+          <w:ilvl w:val="1"/>
           <w:numId w:val="2"/>
         </w:numPr>
         <w:rPr>
@@ -398,10 +446,20 @@
       <w:r>
         <w:rPr>
           <w:rFonts w:ascii="Calibri" w:eastAsia="Calibri" w:hAnsi="Calibri" w:cs="Calibri"/>
+          <w:b/>
+          <w:bCs/>
           <w:color w:val="1155CC"/>
-          <w:u w:val="single"/>
-        </w:rPr>
-        <w:t>Flask App</w:t>
+        </w:rPr>
+        <w:t xml:space="preserve">Database name: </w:t>
+      </w:r>
+      <w:r>
+        <w:rPr>
+          <w:color w:val="1D1C1D"/>
+          <w:sz w:val="23"/>
+          <w:szCs w:val="23"/>
+          <w:shd w:val="clear" w:color="auto" w:fill="F8F8F8"/>
+        </w:rPr>
+        <w:t>ddn79un7gs1tf3</w:t>
       </w:r>
     </w:p>
     <w:p>
@@ -414,6 +472,44 @@
           <w:rFonts w:ascii="Calibri" w:eastAsia="Calibri" w:hAnsi="Calibri" w:cs="Calibri"/>
         </w:rPr>
       </w:pPr>
+      <w:proofErr w:type="spellStart"/>
+      <w:r>
+        <w:rPr>
+          <w:rFonts w:ascii="Calibri" w:eastAsia="Calibri" w:hAnsi="Calibri" w:cs="Calibri"/>
+        </w:rPr>
+        <w:t>aca_infant_mortality</w:t>
+      </w:r>
+      <w:proofErr w:type="spellEnd"/>
+    </w:p>
+    <w:p>
+      <w:pPr>
+        <w:numPr>
+          <w:ilvl w:val="0"/>
+          <w:numId w:val="2"/>
+        </w:numPr>
+        <w:rPr>
+          <w:rFonts w:ascii="Calibri" w:eastAsia="Calibri" w:hAnsi="Calibri" w:cs="Calibri"/>
+        </w:rPr>
+      </w:pPr>
+      <w:r>
+        <w:rPr>
+          <w:rFonts w:ascii="Calibri" w:eastAsia="Calibri" w:hAnsi="Calibri" w:cs="Calibri"/>
+          <w:color w:val="1155CC"/>
+          <w:u w:val="single"/>
+        </w:rPr>
+        <w:t>Flask App</w:t>
+      </w:r>
+    </w:p>
+    <w:p>
+      <w:pPr>
+        <w:numPr>
+          <w:ilvl w:val="1"/>
+          <w:numId w:val="2"/>
+        </w:numPr>
+        <w:rPr>
+          <w:rFonts w:ascii="Calibri" w:eastAsia="Calibri" w:hAnsi="Calibri" w:cs="Calibri"/>
+        </w:rPr>
+      </w:pPr>
       <w:r>
         <w:rPr>
           <w:rFonts w:ascii="Calibri" w:eastAsia="Calibri" w:hAnsi="Calibri" w:cs="Calibri"/>
@@ -592,6 +688,7 @@
           <w:rFonts w:ascii="Calibri" w:eastAsia="Calibri" w:hAnsi="Calibri" w:cs="Calibri"/>
           <w:i/>
         </w:rPr>
+        <w:lastRenderedPageBreak/>
         <w:t>Leaflet</w:t>
       </w:r>
     </w:p>
@@ -609,7 +706,6 @@
         <w:rPr>
           <w:rFonts w:ascii="Calibri" w:eastAsia="Calibri" w:hAnsi="Calibri" w:cs="Calibri"/>
         </w:rPr>
-        <w:lastRenderedPageBreak/>
         <w:t xml:space="preserve">Bar graph time comparison average infant mortality rates for each state with uninsured rate in bar </w:t>
       </w:r>
     </w:p>

--- a/Project Outline/Group 1 - Project Two Outline.docx
+++ b/Project Outline/Group 1 - Project Two Outline.docx
@@ -587,6 +587,48 @@
     </w:p>
     <w:p>
       <w:pPr>
+        <w:numPr>
+          <w:ilvl w:val="0"/>
+          <w:numId w:val="2"/>
+        </w:numPr>
+        <w:rPr>
+          <w:rFonts w:ascii="Calibri" w:eastAsia="Calibri" w:hAnsi="Calibri" w:cs="Calibri"/>
+        </w:rPr>
+      </w:pPr>
+      <w:proofErr w:type="spellStart"/>
+      <w:r>
+        <w:rPr>
+          <w:rFonts w:ascii="Calibri" w:eastAsia="Calibri" w:hAnsi="Calibri" w:cs="Calibri"/>
+        </w:rPr>
+        <w:t>Procfile</w:t>
+      </w:r>
+      <w:proofErr w:type="spellEnd"/>
+      <w:r>
+        <w:rPr>
+          <w:rFonts w:ascii="Calibri" w:eastAsia="Calibri" w:hAnsi="Calibri" w:cs="Calibri"/>
+        </w:rPr>
+        <w:t xml:space="preserve"> – make sure that correspond to the name of your App</w:t>
+      </w:r>
+    </w:p>
+    <w:p>
+      <w:pPr>
+        <w:numPr>
+          <w:ilvl w:val="0"/>
+          <w:numId w:val="2"/>
+        </w:numPr>
+        <w:rPr>
+          <w:rFonts w:ascii="Calibri" w:eastAsia="Calibri" w:hAnsi="Calibri" w:cs="Calibri"/>
+        </w:rPr>
+      </w:pPr>
+      <w:r>
+        <w:rPr>
+          <w:rFonts w:ascii="Calibri" w:eastAsia="Calibri" w:hAnsi="Calibri" w:cs="Calibri"/>
+        </w:rPr>
+        <w:t>Requirement.txt</w:t>
+      </w:r>
+    </w:p>
+    <w:p>
+      <w:pPr>
         <w:rPr>
           <w:rFonts w:ascii="Calibri" w:eastAsia="Calibri" w:hAnsi="Calibri" w:cs="Calibri"/>
           <w:b/>
@@ -610,6 +652,158 @@
     </w:p>
     <w:p>
       <w:pPr>
+        <w:pStyle w:val="ListParagraph"/>
+        <w:numPr>
+          <w:ilvl w:val="0"/>
+          <w:numId w:val="4"/>
+        </w:numPr>
+        <w:rPr>
+          <w:rFonts w:ascii="Calibri" w:eastAsia="Calibri" w:hAnsi="Calibri" w:cs="Calibri"/>
+        </w:rPr>
+      </w:pPr>
+      <w:r>
+        <w:rPr>
+          <w:rFonts w:ascii="Calibri" w:eastAsia="Calibri" w:hAnsi="Calibri" w:cs="Calibri"/>
+        </w:rPr>
+        <w:t>Side by Side Bar chart of:</w:t>
+      </w:r>
+    </w:p>
+    <w:p>
+      <w:pPr>
+        <w:pStyle w:val="ListParagraph"/>
+        <w:numPr>
+          <w:ilvl w:val="1"/>
+          <w:numId w:val="4"/>
+        </w:numPr>
+        <w:rPr>
+          <w:rFonts w:ascii="Calibri" w:eastAsia="Calibri" w:hAnsi="Calibri" w:cs="Calibri"/>
+        </w:rPr>
+      </w:pPr>
+      <w:r>
+        <w:rPr>
+          <w:rFonts w:ascii="Calibri" w:eastAsia="Calibri" w:hAnsi="Calibri" w:cs="Calibri"/>
+        </w:rPr>
+        <w:t>Deaths 2010 vs 2015</w:t>
+      </w:r>
+    </w:p>
+    <w:p>
+      <w:pPr>
+        <w:pStyle w:val="ListParagraph"/>
+        <w:numPr>
+          <w:ilvl w:val="1"/>
+          <w:numId w:val="4"/>
+        </w:numPr>
+        <w:rPr>
+          <w:rFonts w:ascii="Calibri" w:eastAsia="Calibri" w:hAnsi="Calibri" w:cs="Calibri"/>
+        </w:rPr>
+      </w:pPr>
+      <w:r>
+        <w:rPr>
+          <w:rFonts w:ascii="Calibri" w:eastAsia="Calibri" w:hAnsi="Calibri" w:cs="Calibri"/>
+        </w:rPr>
+        <w:lastRenderedPageBreak/>
+        <w:t>Births 2010 vs 2015</w:t>
+      </w:r>
+    </w:p>
+    <w:p>
+      <w:pPr>
+        <w:pStyle w:val="ListParagraph"/>
+        <w:numPr>
+          <w:ilvl w:val="1"/>
+          <w:numId w:val="4"/>
+        </w:numPr>
+        <w:rPr>
+          <w:rFonts w:ascii="Calibri" w:eastAsia="Calibri" w:hAnsi="Calibri" w:cs="Calibri"/>
+        </w:rPr>
+      </w:pPr>
+      <w:r>
+        <w:rPr>
+          <w:rFonts w:ascii="Calibri" w:eastAsia="Calibri" w:hAnsi="Calibri" w:cs="Calibri"/>
+        </w:rPr>
+        <w:t>Filter to show only 10 – 20</w:t>
+      </w:r>
+    </w:p>
+    <w:p>
+      <w:pPr>
+        <w:pStyle w:val="ListParagraph"/>
+        <w:numPr>
+          <w:ilvl w:val="1"/>
+          <w:numId w:val="4"/>
+        </w:numPr>
+        <w:rPr>
+          <w:rFonts w:ascii="Calibri" w:eastAsia="Calibri" w:hAnsi="Calibri" w:cs="Calibri"/>
+        </w:rPr>
+      </w:pPr>
+      <w:r>
+        <w:rPr>
+          <w:rFonts w:ascii="Calibri" w:eastAsia="Calibri" w:hAnsi="Calibri" w:cs="Calibri"/>
+        </w:rPr>
+        <w:t>Filter option on State</w:t>
+      </w:r>
+    </w:p>
+    <w:p>
+      <w:pPr>
+        <w:pStyle w:val="ListParagraph"/>
+        <w:numPr>
+          <w:ilvl w:val="0"/>
+          <w:numId w:val="4"/>
+        </w:numPr>
+        <w:rPr>
+          <w:rFonts w:ascii="Calibri" w:eastAsia="Calibri" w:hAnsi="Calibri" w:cs="Calibri"/>
+        </w:rPr>
+      </w:pPr>
+      <w:r>
+        <w:rPr>
+          <w:rFonts w:ascii="Calibri" w:eastAsia="Calibri" w:hAnsi="Calibri" w:cs="Calibri"/>
+        </w:rPr>
+        <w:t xml:space="preserve">Line Chart </w:t>
+      </w:r>
+    </w:p>
+    <w:p>
+      <w:pPr>
+        <w:pStyle w:val="ListParagraph"/>
+        <w:numPr>
+          <w:ilvl w:val="1"/>
+          <w:numId w:val="4"/>
+        </w:numPr>
+        <w:rPr>
+          <w:rFonts w:ascii="Calibri" w:eastAsia="Calibri" w:hAnsi="Calibri" w:cs="Calibri"/>
+        </w:rPr>
+      </w:pPr>
+      <w:r>
+        <w:rPr>
+          <w:rFonts w:ascii="Calibri" w:eastAsia="Calibri" w:hAnsi="Calibri" w:cs="Calibri"/>
+        </w:rPr>
+        <w:t>Uninsured Rate 2010 vs 2015</w:t>
+      </w:r>
+    </w:p>
+    <w:p>
+      <w:pPr>
+        <w:pStyle w:val="ListParagraph"/>
+        <w:numPr>
+          <w:ilvl w:val="1"/>
+          <w:numId w:val="4"/>
+        </w:numPr>
+        <w:rPr>
+          <w:rFonts w:ascii="Calibri" w:eastAsia="Calibri" w:hAnsi="Calibri" w:cs="Calibri"/>
+        </w:rPr>
+      </w:pPr>
+      <w:proofErr w:type="spellStart"/>
+      <w:r>
+        <w:rPr>
+          <w:rFonts w:ascii="Calibri" w:eastAsia="Calibri" w:hAnsi="Calibri" w:cs="Calibri"/>
+        </w:rPr>
+        <w:t>filt</w:t>
+      </w:r>
+      <w:proofErr w:type="spellEnd"/>
+    </w:p>
+    <w:p>
+      <w:pPr>
+        <w:pStyle w:val="ListParagraph"/>
+        <w:numPr>
+          <w:ilvl w:val="0"/>
+          <w:numId w:val="4"/>
+        </w:numPr>
         <w:rPr>
           <w:rFonts w:ascii="Calibri" w:eastAsia="Calibri" w:hAnsi="Calibri" w:cs="Calibri"/>
         </w:rPr>
@@ -688,7 +882,6 @@
           <w:rFonts w:ascii="Calibri" w:eastAsia="Calibri" w:hAnsi="Calibri" w:cs="Calibri"/>
           <w:i/>
         </w:rPr>
-        <w:lastRenderedPageBreak/>
         <w:t>Leaflet</w:t>
       </w:r>
     </w:p>
@@ -1563,6 +1756,119 @@
     </w:lvl>
   </w:abstractNum>
   <w:abstractNum w:abstractNumId="1" w15:restartNumberingAfterBreak="0">
+    <w:nsid w:val="186647BF"/>
+    <w:multiLevelType w:val="hybridMultilevel"/>
+    <w:tmpl w:val="601C651A"/>
+    <w:lvl w:ilvl="0" w:tplc="04090001">
+      <w:start w:val="1"/>
+      <w:numFmt w:val="bullet"/>
+      <w:lvlText w:val=""/>
+      <w:lvlJc w:val="left"/>
+      <w:pPr>
+        <w:ind w:left="360" w:hanging="360"/>
+      </w:pPr>
+      <w:rPr>
+        <w:rFonts w:ascii="Symbol" w:hAnsi="Symbol" w:hint="default"/>
+      </w:rPr>
+    </w:lvl>
+    <w:lvl w:ilvl="1" w:tplc="04090003">
+      <w:start w:val="1"/>
+      <w:numFmt w:val="bullet"/>
+      <w:lvlText w:val="o"/>
+      <w:lvlJc w:val="left"/>
+      <w:pPr>
+        <w:ind w:left="1080" w:hanging="360"/>
+      </w:pPr>
+      <w:rPr>
+        <w:rFonts w:ascii="Courier New" w:hAnsi="Courier New" w:cs="Courier New" w:hint="default"/>
+      </w:rPr>
+    </w:lvl>
+    <w:lvl w:ilvl="2" w:tplc="04090005" w:tentative="1">
+      <w:start w:val="1"/>
+      <w:numFmt w:val="bullet"/>
+      <w:lvlText w:val=""/>
+      <w:lvlJc w:val="left"/>
+      <w:pPr>
+        <w:ind w:left="1800" w:hanging="360"/>
+      </w:pPr>
+      <w:rPr>
+        <w:rFonts w:ascii="Wingdings" w:hAnsi="Wingdings" w:hint="default"/>
+      </w:rPr>
+    </w:lvl>
+    <w:lvl w:ilvl="3" w:tplc="04090001" w:tentative="1">
+      <w:start w:val="1"/>
+      <w:numFmt w:val="bullet"/>
+      <w:lvlText w:val=""/>
+      <w:lvlJc w:val="left"/>
+      <w:pPr>
+        <w:ind w:left="2520" w:hanging="360"/>
+      </w:pPr>
+      <w:rPr>
+        <w:rFonts w:ascii="Symbol" w:hAnsi="Symbol" w:hint="default"/>
+      </w:rPr>
+    </w:lvl>
+    <w:lvl w:ilvl="4" w:tplc="04090003" w:tentative="1">
+      <w:start w:val="1"/>
+      <w:numFmt w:val="bullet"/>
+      <w:lvlText w:val="o"/>
+      <w:lvlJc w:val="left"/>
+      <w:pPr>
+        <w:ind w:left="3240" w:hanging="360"/>
+      </w:pPr>
+      <w:rPr>
+        <w:rFonts w:ascii="Courier New" w:hAnsi="Courier New" w:cs="Courier New" w:hint="default"/>
+      </w:rPr>
+    </w:lvl>
+    <w:lvl w:ilvl="5" w:tplc="04090005" w:tentative="1">
+      <w:start w:val="1"/>
+      <w:numFmt w:val="bullet"/>
+      <w:lvlText w:val=""/>
+      <w:lvlJc w:val="left"/>
+      <w:pPr>
+        <w:ind w:left="3960" w:hanging="360"/>
+      </w:pPr>
+      <w:rPr>
+        <w:rFonts w:ascii="Wingdings" w:hAnsi="Wingdings" w:hint="default"/>
+      </w:rPr>
+    </w:lvl>
+    <w:lvl w:ilvl="6" w:tplc="04090001" w:tentative="1">
+      <w:start w:val="1"/>
+      <w:numFmt w:val="bullet"/>
+      <w:lvlText w:val=""/>
+      <w:lvlJc w:val="left"/>
+      <w:pPr>
+        <w:ind w:left="4680" w:hanging="360"/>
+      </w:pPr>
+      <w:rPr>
+        <w:rFonts w:ascii="Symbol" w:hAnsi="Symbol" w:hint="default"/>
+      </w:rPr>
+    </w:lvl>
+    <w:lvl w:ilvl="7" w:tplc="04090003" w:tentative="1">
+      <w:start w:val="1"/>
+      <w:numFmt w:val="bullet"/>
+      <w:lvlText w:val="o"/>
+      <w:lvlJc w:val="left"/>
+      <w:pPr>
+        <w:ind w:left="5400" w:hanging="360"/>
+      </w:pPr>
+      <w:rPr>
+        <w:rFonts w:ascii="Courier New" w:hAnsi="Courier New" w:cs="Courier New" w:hint="default"/>
+      </w:rPr>
+    </w:lvl>
+    <w:lvl w:ilvl="8" w:tplc="04090005" w:tentative="1">
+      <w:start w:val="1"/>
+      <w:numFmt w:val="bullet"/>
+      <w:lvlText w:val=""/>
+      <w:lvlJc w:val="left"/>
+      <w:pPr>
+        <w:ind w:left="6120" w:hanging="360"/>
+      </w:pPr>
+      <w:rPr>
+        <w:rFonts w:ascii="Wingdings" w:hAnsi="Wingdings" w:hint="default"/>
+      </w:rPr>
+    </w:lvl>
+  </w:abstractNum>
+  <w:abstractNum w:abstractNumId="2" w15:restartNumberingAfterBreak="0">
     <w:nsid w:val="23187548"/>
     <w:multiLevelType w:val="multilevel"/>
     <w:tmpl w:val="3EBE52DC"/>
@@ -1675,7 +1981,7 @@
       </w:rPr>
     </w:lvl>
   </w:abstractNum>
-  <w:abstractNum w:abstractNumId="2" w15:restartNumberingAfterBreak="0">
+  <w:abstractNum w:abstractNumId="3" w15:restartNumberingAfterBreak="0">
     <w:nsid w:val="2A815FA0"/>
     <w:multiLevelType w:val="multilevel"/>
     <w:tmpl w:val="B3F201EC"/>
@@ -1789,12 +2095,15 @@
     </w:lvl>
   </w:abstractNum>
   <w:num w:numId="1">
-    <w:abstractNumId w:val="2"/>
+    <w:abstractNumId w:val="3"/>
   </w:num>
   <w:num w:numId="2">
     <w:abstractNumId w:val="0"/>
   </w:num>
   <w:num w:numId="3">
+    <w:abstractNumId w:val="2"/>
+  </w:num>
+  <w:num w:numId="4">
     <w:abstractNumId w:val="1"/>
   </w:num>
 </w:numbering>
@@ -2416,6 +2725,17 @@
     <w:uiPriority w:val="99"/>
     <w:rsid w:val="001E3CBE"/>
   </w:style>
+  <w:style w:type="paragraph" w:styleId="ListParagraph">
+    <w:name w:val="List Paragraph"/>
+    <w:basedOn w:val="Normal"/>
+    <w:uiPriority w:val="34"/>
+    <w:qFormat/>
+    <w:rsid w:val="00316B20"/>
+    <w:pPr>
+      <w:ind w:left="720"/>
+      <w:contextualSpacing/>
+    </w:pPr>
+  </w:style>
 </w:styles>
 </file>
 

--- a/Project Outline/Group 1 - Project Two Outline.docx
+++ b/Project Outline/Group 1 - Project Two Outline.docx
@@ -16,23 +16,7 @@
           <w:rFonts w:ascii="Calibri" w:eastAsia="Calibri" w:hAnsi="Calibri" w:cs="Calibri"/>
           <w:b/>
         </w:rPr>
-        <w:t>State Infant Mortality Rate Pre(2010)/</w:t>
-      </w:r>
-      <w:proofErr w:type="gramStart"/>
-      <w:r>
-        <w:rPr>
-          <w:rFonts w:ascii="Calibri" w:eastAsia="Calibri" w:hAnsi="Calibri" w:cs="Calibri"/>
-          <w:b/>
-        </w:rPr>
-        <w:t>Post(</w:t>
-      </w:r>
-      <w:proofErr w:type="gramEnd"/>
-      <w:r>
-        <w:rPr>
-          <w:rFonts w:ascii="Calibri" w:eastAsia="Calibri" w:hAnsi="Calibri" w:cs="Calibri"/>
-          <w:b/>
-        </w:rPr>
-        <w:t xml:space="preserve">2015) Affordable Care Act </w:t>
+        <w:t xml:space="preserve">State Infant Mortality Rate Pre(2010)/Post(2015) Affordable Care Act </w:t>
       </w:r>
     </w:p>
     <w:p>
@@ -63,18 +47,8 @@
             <w:color w:val="1155CC"/>
             <w:u w:val="single"/>
           </w:rPr>
-          <w:t xml:space="preserve">Team </w:t>
+          <w:t>Team Github</w:t>
         </w:r>
-        <w:proofErr w:type="spellStart"/>
-        <w:r>
-          <w:rPr>
-            <w:rFonts w:ascii="Calibri" w:eastAsia="Calibri" w:hAnsi="Calibri" w:cs="Calibri"/>
-            <w:color w:val="1155CC"/>
-            <w:u w:val="single"/>
-          </w:rPr>
-          <w:t>Github</w:t>
-        </w:r>
-        <w:proofErr w:type="spellEnd"/>
       </w:hyperlink>
     </w:p>
     <w:p>
@@ -276,19 +250,11 @@
           <w:rFonts w:ascii="Calibri" w:eastAsia="Calibri" w:hAnsi="Calibri" w:cs="Calibri"/>
         </w:rPr>
       </w:pPr>
-      <w:proofErr w:type="spellStart"/>
-      <w:r>
-        <w:rPr>
-          <w:rFonts w:ascii="Calibri" w:eastAsia="Calibri" w:hAnsi="Calibri" w:cs="Calibri"/>
-        </w:rPr>
-        <w:t>Mapbox</w:t>
-      </w:r>
-      <w:proofErr w:type="spellEnd"/>
-      <w:r>
-        <w:rPr>
-          <w:rFonts w:ascii="Calibri" w:eastAsia="Calibri" w:hAnsi="Calibri" w:cs="Calibri"/>
-        </w:rPr>
-        <w:t xml:space="preserve"> (for base maps) - outdoors </w:t>
+      <w:r>
+        <w:rPr>
+          <w:rFonts w:ascii="Calibri" w:eastAsia="Calibri" w:hAnsi="Calibri" w:cs="Calibri"/>
+        </w:rPr>
+        <w:t xml:space="preserve">Mapbox (for base maps) - outdoors </w:t>
       </w:r>
       <w:r>
         <w:rPr>
@@ -362,21 +328,7 @@
         <w:rPr>
           <w:rFonts w:ascii="Calibri" w:eastAsia="Calibri" w:hAnsi="Calibri" w:cs="Calibri"/>
         </w:rPr>
-        <w:t xml:space="preserve">Leverage </w:t>
-      </w:r>
-      <w:proofErr w:type="spellStart"/>
-      <w:r>
-        <w:rPr>
-          <w:rFonts w:ascii="Calibri" w:eastAsia="Calibri" w:hAnsi="Calibri" w:cs="Calibri"/>
-        </w:rPr>
-        <w:t>Jupyter</w:t>
-      </w:r>
-      <w:proofErr w:type="spellEnd"/>
-      <w:r>
-        <w:rPr>
-          <w:rFonts w:ascii="Calibri" w:eastAsia="Calibri" w:hAnsi="Calibri" w:cs="Calibri"/>
-        </w:rPr>
-        <w:t xml:space="preserve"> Notebook (i.e., Pandas)</w:t>
+        <w:t>Leverage Jupyter Notebook (i.e., Pandas)</w:t>
       </w:r>
     </w:p>
     <w:p>
@@ -472,14 +424,12 @@
           <w:rFonts w:ascii="Calibri" w:eastAsia="Calibri" w:hAnsi="Calibri" w:cs="Calibri"/>
         </w:rPr>
       </w:pPr>
-      <w:proofErr w:type="spellStart"/>
       <w:r>
         <w:rPr>
           <w:rFonts w:ascii="Calibri" w:eastAsia="Calibri" w:hAnsi="Calibri" w:cs="Calibri"/>
         </w:rPr>
         <w:t>aca_infant_mortality</w:t>
       </w:r>
-      <w:proofErr w:type="spellEnd"/>
     </w:p>
     <w:p>
       <w:pPr>
@@ -595,19 +545,11 @@
           <w:rFonts w:ascii="Calibri" w:eastAsia="Calibri" w:hAnsi="Calibri" w:cs="Calibri"/>
         </w:rPr>
       </w:pPr>
-      <w:proofErr w:type="spellStart"/>
-      <w:r>
-        <w:rPr>
-          <w:rFonts w:ascii="Calibri" w:eastAsia="Calibri" w:hAnsi="Calibri" w:cs="Calibri"/>
-        </w:rPr>
-        <w:t>Procfile</w:t>
-      </w:r>
-      <w:proofErr w:type="spellEnd"/>
-      <w:r>
-        <w:rPr>
-          <w:rFonts w:ascii="Calibri" w:eastAsia="Calibri" w:hAnsi="Calibri" w:cs="Calibri"/>
-        </w:rPr>
-        <w:t xml:space="preserve"> – make sure that correspond to the name of your App</w:t>
+      <w:r>
+        <w:rPr>
+          <w:rFonts w:ascii="Calibri" w:eastAsia="Calibri" w:hAnsi="Calibri" w:cs="Calibri"/>
+        </w:rPr>
+        <w:t>Procfile – make sure that correspond to the name of your App</w:t>
       </w:r>
     </w:p>
     <w:p>
@@ -665,7 +607,7 @@
         <w:rPr>
           <w:rFonts w:ascii="Calibri" w:eastAsia="Calibri" w:hAnsi="Calibri" w:cs="Calibri"/>
         </w:rPr>
-        <w:t>Side by Side Bar chart of:</w:t>
+        <w:t>Bar chart of:</w:t>
       </w:r>
     </w:p>
     <w:p>
@@ -683,7 +625,13 @@
         <w:rPr>
           <w:rFonts w:ascii="Calibri" w:eastAsia="Calibri" w:hAnsi="Calibri" w:cs="Calibri"/>
         </w:rPr>
-        <w:t>Deaths 2010 vs 2015</w:t>
+        <w:t>D</w:t>
+      </w:r>
+      <w:r>
+        <w:rPr>
+          <w:rFonts w:ascii="Calibri" w:eastAsia="Calibri" w:hAnsi="Calibri" w:cs="Calibri"/>
+        </w:rPr>
+        <w:t>eath_Per_1000_2010</w:t>
       </w:r>
     </w:p>
     <w:p>
@@ -702,7 +650,7 @@
           <w:rFonts w:ascii="Calibri" w:eastAsia="Calibri" w:hAnsi="Calibri" w:cs="Calibri"/>
         </w:rPr>
         <w:lastRenderedPageBreak/>
-        <w:t>Births 2010 vs 2015</w:t>
+        <w:t>Death_Per_1000_2015</w:t>
       </w:r>
     </w:p>
     <w:p>
@@ -720,7 +668,25 @@
         <w:rPr>
           <w:rFonts w:ascii="Calibri" w:eastAsia="Calibri" w:hAnsi="Calibri" w:cs="Calibri"/>
         </w:rPr>
-        <w:t>Filter to show only 10 – 20</w:t>
+        <w:t>Filter option on State</w:t>
+      </w:r>
+    </w:p>
+    <w:p>
+      <w:pPr>
+        <w:pStyle w:val="ListParagraph"/>
+        <w:numPr>
+          <w:ilvl w:val="0"/>
+          <w:numId w:val="4"/>
+        </w:numPr>
+        <w:rPr>
+          <w:rFonts w:ascii="Calibri" w:eastAsia="Calibri" w:hAnsi="Calibri" w:cs="Calibri"/>
+        </w:rPr>
+      </w:pPr>
+      <w:r>
+        <w:rPr>
+          <w:rFonts w:ascii="Calibri" w:eastAsia="Calibri" w:hAnsi="Calibri" w:cs="Calibri"/>
+        </w:rPr>
+        <w:t>Maps</w:t>
       </w:r>
     </w:p>
     <w:p>
@@ -734,30 +700,6 @@
           <w:rFonts w:ascii="Calibri" w:eastAsia="Calibri" w:hAnsi="Calibri" w:cs="Calibri"/>
         </w:rPr>
       </w:pPr>
-      <w:r>
-        <w:rPr>
-          <w:rFonts w:ascii="Calibri" w:eastAsia="Calibri" w:hAnsi="Calibri" w:cs="Calibri"/>
-        </w:rPr>
-        <w:t>Filter option on State</w:t>
-      </w:r>
-    </w:p>
-    <w:p>
-      <w:pPr>
-        <w:pStyle w:val="ListParagraph"/>
-        <w:numPr>
-          <w:ilvl w:val="0"/>
-          <w:numId w:val="4"/>
-        </w:numPr>
-        <w:rPr>
-          <w:rFonts w:ascii="Calibri" w:eastAsia="Calibri" w:hAnsi="Calibri" w:cs="Calibri"/>
-        </w:rPr>
-      </w:pPr>
-      <w:r>
-        <w:rPr>
-          <w:rFonts w:ascii="Calibri" w:eastAsia="Calibri" w:hAnsi="Calibri" w:cs="Calibri"/>
-        </w:rPr>
-        <w:t xml:space="preserve">Line Chart </w:t>
-      </w:r>
     </w:p>
     <w:p>
       <w:pPr>
@@ -774,7 +716,19 @@
         <w:rPr>
           <w:rFonts w:ascii="Calibri" w:eastAsia="Calibri" w:hAnsi="Calibri" w:cs="Calibri"/>
         </w:rPr>
-        <w:t>Uninsured Rate 2010 vs 2015</w:t>
+        <w:t xml:space="preserve">2 Maps </w:t>
+      </w:r>
+      <w:r>
+        <w:rPr>
+          <w:rFonts w:ascii="Calibri" w:eastAsia="Calibri" w:hAnsi="Calibri" w:cs="Calibri"/>
+        </w:rPr>
+        <w:t>2010 &amp; 2015</w:t>
+      </w:r>
+      <w:r>
+        <w:rPr>
+          <w:rFonts w:ascii="Calibri" w:eastAsia="Calibri" w:hAnsi="Calibri" w:cs="Calibri"/>
+        </w:rPr>
+        <w:t xml:space="preserve"> </w:t>
       </w:r>
     </w:p>
     <w:p>
@@ -788,20 +742,18 @@
           <w:rFonts w:ascii="Calibri" w:eastAsia="Calibri" w:hAnsi="Calibri" w:cs="Calibri"/>
         </w:rPr>
       </w:pPr>
-      <w:proofErr w:type="spellStart"/>
-      <w:r>
-        <w:rPr>
-          <w:rFonts w:ascii="Calibri" w:eastAsia="Calibri" w:hAnsi="Calibri" w:cs="Calibri"/>
-        </w:rPr>
-        <w:t>filt</w:t>
-      </w:r>
-      <w:proofErr w:type="spellEnd"/>
+      <w:r>
+        <w:rPr>
+          <w:rFonts w:ascii="Calibri" w:eastAsia="Calibri" w:hAnsi="Calibri" w:cs="Calibri"/>
+        </w:rPr>
+        <w:t xml:space="preserve">States have granulated coloring according to uninsured rate. </w:t>
+      </w:r>
     </w:p>
     <w:p>
       <w:pPr>
         <w:pStyle w:val="ListParagraph"/>
         <w:numPr>
-          <w:ilvl w:val="0"/>
+          <w:ilvl w:val="1"/>
           <w:numId w:val="4"/>
         </w:numPr>
         <w:rPr>
@@ -812,75 +764,23 @@
         <w:rPr>
           <w:rFonts w:ascii="Calibri" w:eastAsia="Calibri" w:hAnsi="Calibri" w:cs="Calibri"/>
         </w:rPr>
-        <w:t xml:space="preserve">Two US Maps (2010 &amp;2015) with granulated colors according to uninsured rate </w:t>
-      </w:r>
-    </w:p>
-    <w:p>
-      <w:pPr>
-        <w:numPr>
-          <w:ilvl w:val="0"/>
-          <w:numId w:val="3"/>
-        </w:numPr>
-        <w:rPr>
-          <w:rFonts w:ascii="Calibri" w:eastAsia="Calibri" w:hAnsi="Calibri" w:cs="Calibri"/>
-        </w:rPr>
-      </w:pPr>
-      <w:r>
-        <w:rPr>
-          <w:rFonts w:ascii="Calibri" w:eastAsia="Calibri" w:hAnsi="Calibri" w:cs="Calibri"/>
-        </w:rPr>
-        <w:t xml:space="preserve">Mouseover event for every state profile </w:t>
-      </w:r>
-    </w:p>
-    <w:p>
-      <w:pPr>
+        <w:t>Hover over state and it gives you facts of that year including the insurance rate of change</w:t>
+      </w:r>
+    </w:p>
+    <w:p>
+      <w:pPr>
+        <w:pStyle w:val="ListParagraph"/>
         <w:numPr>
           <w:ilvl w:val="1"/>
-          <w:numId w:val="3"/>
-        </w:numPr>
-        <w:rPr>
-          <w:rFonts w:ascii="Calibri" w:eastAsia="Calibri" w:hAnsi="Calibri" w:cs="Calibri"/>
-        </w:rPr>
-      </w:pPr>
-      <w:r>
-        <w:rPr>
-          <w:rFonts w:ascii="Calibri" w:eastAsia="Calibri" w:hAnsi="Calibri" w:cs="Calibri"/>
-        </w:rPr>
-        <w:t>Average infant mortality rate</w:t>
-      </w:r>
-    </w:p>
-    <w:p>
-      <w:pPr>
-        <w:numPr>
-          <w:ilvl w:val="1"/>
-          <w:numId w:val="3"/>
-        </w:numPr>
-        <w:rPr>
-          <w:rFonts w:ascii="Calibri" w:eastAsia="Calibri" w:hAnsi="Calibri" w:cs="Calibri"/>
-        </w:rPr>
-      </w:pPr>
-      <w:r>
-        <w:rPr>
-          <w:rFonts w:ascii="Calibri" w:eastAsia="Calibri" w:hAnsi="Calibri" w:cs="Calibri"/>
-        </w:rPr>
-        <w:t xml:space="preserve">Infant mortality rate categorized by race </w:t>
-      </w:r>
-    </w:p>
-    <w:p>
-      <w:pPr>
-        <w:numPr>
-          <w:ilvl w:val="1"/>
-          <w:numId w:val="3"/>
-        </w:numPr>
-        <w:rPr>
-          <w:rFonts w:ascii="Calibri" w:eastAsia="Calibri" w:hAnsi="Calibri" w:cs="Calibri"/>
-          <w:i/>
-        </w:rPr>
-      </w:pPr>
-      <w:r>
-        <w:rPr>
-          <w:rFonts w:ascii="Calibri" w:eastAsia="Calibri" w:hAnsi="Calibri" w:cs="Calibri"/>
-          <w:i/>
+          <w:numId w:val="4"/>
+        </w:numPr>
+        <w:rPr>
+          <w:rFonts w:ascii="Calibri" w:eastAsia="Calibri" w:hAnsi="Calibri" w:cs="Calibri"/>
+        </w:rPr>
+      </w:pPr>
+      <w:r>
+        <w:rPr>
+          <w:rFonts w:ascii="Calibri" w:eastAsia="Calibri" w:hAnsi="Calibri" w:cs="Calibri"/>
         </w:rPr>
         <w:t>Leaflet</w:t>
       </w:r>

--- a/Project Outline/Group 1 - Project Two Outline.docx
+++ b/Project Outline/Group 1 - Project Two Outline.docx
@@ -16,7 +16,23 @@
           <w:rFonts w:ascii="Calibri" w:eastAsia="Calibri" w:hAnsi="Calibri" w:cs="Calibri"/>
           <w:b/>
         </w:rPr>
-        <w:t xml:space="preserve">State Infant Mortality Rate Pre(2010)/Post(2015) Affordable Care Act </w:t>
+        <w:t>State Infant Mortality Rate Pre(2010)/</w:t>
+      </w:r>
+      <w:proofErr w:type="gramStart"/>
+      <w:r>
+        <w:rPr>
+          <w:rFonts w:ascii="Calibri" w:eastAsia="Calibri" w:hAnsi="Calibri" w:cs="Calibri"/>
+          <w:b/>
+        </w:rPr>
+        <w:t>Post(</w:t>
+      </w:r>
+      <w:proofErr w:type="gramEnd"/>
+      <w:r>
+        <w:rPr>
+          <w:rFonts w:ascii="Calibri" w:eastAsia="Calibri" w:hAnsi="Calibri" w:cs="Calibri"/>
+          <w:b/>
+        </w:rPr>
+        <w:t xml:space="preserve">2015) Affordable Care Act </w:t>
       </w:r>
     </w:p>
     <w:p>
@@ -47,8 +63,18 @@
             <w:color w:val="1155CC"/>
             <w:u w:val="single"/>
           </w:rPr>
-          <w:t>Team Github</w:t>
+          <w:t xml:space="preserve">Team </w:t>
         </w:r>
+        <w:proofErr w:type="spellStart"/>
+        <w:r>
+          <w:rPr>
+            <w:rFonts w:ascii="Calibri" w:eastAsia="Calibri" w:hAnsi="Calibri" w:cs="Calibri"/>
+            <w:color w:val="1155CC"/>
+            <w:u w:val="single"/>
+          </w:rPr>
+          <w:t>Github</w:t>
+        </w:r>
+        <w:proofErr w:type="spellEnd"/>
       </w:hyperlink>
     </w:p>
     <w:p>
@@ -250,11 +276,19 @@
           <w:rFonts w:ascii="Calibri" w:eastAsia="Calibri" w:hAnsi="Calibri" w:cs="Calibri"/>
         </w:rPr>
       </w:pPr>
-      <w:r>
-        <w:rPr>
-          <w:rFonts w:ascii="Calibri" w:eastAsia="Calibri" w:hAnsi="Calibri" w:cs="Calibri"/>
-        </w:rPr>
-        <w:t xml:space="preserve">Mapbox (for base maps) - outdoors </w:t>
+      <w:proofErr w:type="spellStart"/>
+      <w:r>
+        <w:rPr>
+          <w:rFonts w:ascii="Calibri" w:eastAsia="Calibri" w:hAnsi="Calibri" w:cs="Calibri"/>
+        </w:rPr>
+        <w:t>Mapbox</w:t>
+      </w:r>
+      <w:proofErr w:type="spellEnd"/>
+      <w:r>
+        <w:rPr>
+          <w:rFonts w:ascii="Calibri" w:eastAsia="Calibri" w:hAnsi="Calibri" w:cs="Calibri"/>
+        </w:rPr>
+        <w:t xml:space="preserve"> (for base maps) - outdoors </w:t>
       </w:r>
       <w:r>
         <w:rPr>
@@ -328,7 +362,21 @@
         <w:rPr>
           <w:rFonts w:ascii="Calibri" w:eastAsia="Calibri" w:hAnsi="Calibri" w:cs="Calibri"/>
         </w:rPr>
-        <w:t>Leverage Jupyter Notebook (i.e., Pandas)</w:t>
+        <w:t xml:space="preserve">Leverage </w:t>
+      </w:r>
+      <w:proofErr w:type="spellStart"/>
+      <w:r>
+        <w:rPr>
+          <w:rFonts w:ascii="Calibri" w:eastAsia="Calibri" w:hAnsi="Calibri" w:cs="Calibri"/>
+        </w:rPr>
+        <w:t>Jupyter</w:t>
+      </w:r>
+      <w:proofErr w:type="spellEnd"/>
+      <w:r>
+        <w:rPr>
+          <w:rFonts w:ascii="Calibri" w:eastAsia="Calibri" w:hAnsi="Calibri" w:cs="Calibri"/>
+        </w:rPr>
+        <w:t xml:space="preserve"> Notebook (i.e., Pandas)</w:t>
       </w:r>
     </w:p>
     <w:p>
@@ -424,12 +472,14 @@
           <w:rFonts w:ascii="Calibri" w:eastAsia="Calibri" w:hAnsi="Calibri" w:cs="Calibri"/>
         </w:rPr>
       </w:pPr>
+      <w:proofErr w:type="spellStart"/>
       <w:r>
         <w:rPr>
           <w:rFonts w:ascii="Calibri" w:eastAsia="Calibri" w:hAnsi="Calibri" w:cs="Calibri"/>
         </w:rPr>
         <w:t>aca_infant_mortality</w:t>
       </w:r>
+      <w:proofErr w:type="spellEnd"/>
     </w:p>
     <w:p>
       <w:pPr>
@@ -545,11 +595,19 @@
           <w:rFonts w:ascii="Calibri" w:eastAsia="Calibri" w:hAnsi="Calibri" w:cs="Calibri"/>
         </w:rPr>
       </w:pPr>
-      <w:r>
-        <w:rPr>
-          <w:rFonts w:ascii="Calibri" w:eastAsia="Calibri" w:hAnsi="Calibri" w:cs="Calibri"/>
-        </w:rPr>
-        <w:t>Procfile – make sure that correspond to the name of your App</w:t>
+      <w:proofErr w:type="spellStart"/>
+      <w:r>
+        <w:rPr>
+          <w:rFonts w:ascii="Calibri" w:eastAsia="Calibri" w:hAnsi="Calibri" w:cs="Calibri"/>
+        </w:rPr>
+        <w:t>Procfile</w:t>
+      </w:r>
+      <w:proofErr w:type="spellEnd"/>
+      <w:r>
+        <w:rPr>
+          <w:rFonts w:ascii="Calibri" w:eastAsia="Calibri" w:hAnsi="Calibri" w:cs="Calibri"/>
+        </w:rPr>
+        <w:t xml:space="preserve"> – make sure that correspond to the name of your App</w:t>
       </w:r>
     </w:p>
     <w:p>
@@ -625,6 +683,25 @@
         <w:rPr>
           <w:rFonts w:ascii="Calibri" w:eastAsia="Calibri" w:hAnsi="Calibri" w:cs="Calibri"/>
         </w:rPr>
+        <w:t>X-axis</w:t>
+      </w:r>
+    </w:p>
+    <w:p>
+      <w:pPr>
+        <w:pStyle w:val="ListParagraph"/>
+        <w:numPr>
+          <w:ilvl w:val="2"/>
+          <w:numId w:val="4"/>
+        </w:numPr>
+        <w:rPr>
+          <w:rFonts w:ascii="Calibri" w:eastAsia="Calibri" w:hAnsi="Calibri" w:cs="Calibri"/>
+        </w:rPr>
+      </w:pPr>
+      <w:r>
+        <w:rPr>
+          <w:rFonts w:ascii="Calibri" w:eastAsia="Calibri" w:hAnsi="Calibri" w:cs="Calibri"/>
+        </w:rPr>
+        <w:lastRenderedPageBreak/>
         <w:t>D</w:t>
       </w:r>
       <w:r>
@@ -632,6 +709,24 @@
           <w:rFonts w:ascii="Calibri" w:eastAsia="Calibri" w:hAnsi="Calibri" w:cs="Calibri"/>
         </w:rPr>
         <w:t>eath_Per_1000_2010</w:t>
+      </w:r>
+    </w:p>
+    <w:p>
+      <w:pPr>
+        <w:pStyle w:val="ListParagraph"/>
+        <w:numPr>
+          <w:ilvl w:val="2"/>
+          <w:numId w:val="4"/>
+        </w:numPr>
+        <w:rPr>
+          <w:rFonts w:ascii="Calibri" w:eastAsia="Calibri" w:hAnsi="Calibri" w:cs="Calibri"/>
+        </w:rPr>
+      </w:pPr>
+      <w:r>
+        <w:rPr>
+          <w:rFonts w:ascii="Calibri" w:eastAsia="Calibri" w:hAnsi="Calibri" w:cs="Calibri"/>
+        </w:rPr>
+        <w:t>Death_Per_1000_2015</w:t>
       </w:r>
     </w:p>
     <w:p>
@@ -649,8 +744,25 @@
         <w:rPr>
           <w:rFonts w:ascii="Calibri" w:eastAsia="Calibri" w:hAnsi="Calibri" w:cs="Calibri"/>
         </w:rPr>
-        <w:lastRenderedPageBreak/>
-        <w:t>Death_Per_1000_2015</w:t>
+        <w:t>y-axis</w:t>
+      </w:r>
+    </w:p>
+    <w:p>
+      <w:pPr>
+        <w:pStyle w:val="ListParagraph"/>
+        <w:numPr>
+          <w:ilvl w:val="2"/>
+          <w:numId w:val="4"/>
+        </w:numPr>
+        <w:rPr>
+          <w:rFonts w:ascii="Calibri" w:eastAsia="Calibri" w:hAnsi="Calibri" w:cs="Calibri"/>
+        </w:rPr>
+      </w:pPr>
+      <w:r>
+        <w:rPr>
+          <w:rFonts w:ascii="Calibri" w:eastAsia="Calibri" w:hAnsi="Calibri" w:cs="Calibri"/>
+        </w:rPr>
+        <w:t>state</w:t>
       </w:r>
     </w:p>
     <w:p>
@@ -1683,7 +1795,7 @@
         <w:rFonts w:ascii="Courier New" w:hAnsi="Courier New" w:cs="Courier New" w:hint="default"/>
       </w:rPr>
     </w:lvl>
-    <w:lvl w:ilvl="2" w:tplc="04090005" w:tentative="1">
+    <w:lvl w:ilvl="2" w:tplc="04090005">
       <w:start w:val="1"/>
       <w:numFmt w:val="bullet"/>
       <w:lvlText w:val=""/>
